--- a/Rules/Minor Nations/Scandinavia2.docx
+++ b/Rules/Minor Nations/Scandinavia2.docx
@@ -48,7 +48,13 @@
         <w:t xml:space="preserve">say </w:t>
       </w:r>
       <w:r>
-        <w:t>a Belgian they could replace either Sweden or Netherlands with their country, or any other combination of Northern European countries that the Player desires.</w:t>
+        <w:t xml:space="preserve">a Belgian they could replace either Sweden or Netherlands with their country, or any other combination of Northern European </w:t>
+      </w:r>
+      <w:r>
+        <w:t xml:space="preserve">or Scandinavian </w:t>
+      </w:r>
+      <w:r>
+        <w:t>countries that the Player desires.</w:t>
       </w:r>
     </w:p>
     <w:p>
@@ -414,15 +420,15 @@
         <w:t xml:space="preserve"> ports on these three </w:t>
       </w:r>
       <w:r>
-        <w:t xml:space="preserve">islands as they see fit, except that all </w:t>
+        <w:t xml:space="preserve">islands as they see fit, except that all the </w:t>
       </w:r>
       <w:proofErr w:type="gramStart"/>
       <w:r>
-        <w:t>the</w:t>
+        <w:t>BY(</w:t>
       </w:r>
       <w:proofErr w:type="gramEnd"/>
       <w:r>
-        <w:t xml:space="preserve"> BY(Battleship Yards) and SY(Submarine Yards) are on the 100 mile island.  The Netherlands Ports and Capital are larger than a 100 mile island would normally have and smaller than a 200 mile island</w:t>
+        <w:t>Battleship Yards) and SY(Submarine Yards) are on the 100 mile island.  The Netherlands Ports and Capital are larger than a 100 mile island would normally have and smaller than a 200 mile island</w:t>
       </w:r>
       <w:r>
         <w:t xml:space="preserve"> (the equivalent of an area 1/3 the size of that on a 200 mile island</w:t>
@@ -517,7 +523,13 @@
         <w:t xml:space="preserve"> </w:t>
       </w:r>
       <w:r>
-        <w:t xml:space="preserve">by another port, both of which have entrances to the sea and to the internal sea (a curved trianglur shape between the islands) leading to the port between the 100 mile islands.  </w:t>
+        <w:t>by another port, both of which have entrances to the sea and to the internal sea (a curved triang</w:t>
+      </w:r>
+      <w:r>
+        <w:t>ula</w:t>
+      </w:r>
+      <w:r>
+        <w:t xml:space="preserve">r shape between the islands) leading to the port between the 100 mile islands.  </w:t>
       </w:r>
       <w:r>
         <w:t>I would recommend the</w:t>
@@ -1034,10 +1046,16 @@
         <w:t>Semi-Dreadnought</w:t>
       </w:r>
       <w:r>
-        <w:t xml:space="preserve"> period only for The Netherlands) </w:t>
+        <w:t xml:space="preserve"> period only for The Netherlands</w:t>
       </w:r>
       <w:proofErr w:type="gramStart"/>
       <w:r>
+        <w:t xml:space="preserve">) </w:t>
+      </w:r>
+      <w:r>
+        <w:t xml:space="preserve"> </w:t>
+      </w:r>
+      <w:r>
         <w:t>may</w:t>
       </w:r>
       <w:proofErr w:type="gramEnd"/>
@@ -1313,7 +1331,13 @@
         <w:t xml:space="preserve">If the Scandinavian countries opt to use Mini Ships then they may only build </w:t>
       </w:r>
       <w:r>
-        <w:t xml:space="preserve">Mini Battleships, Mini </w:t>
+        <w:t xml:space="preserve">Mini Battleships, </w:t>
+      </w:r>
+      <w:r>
+        <w:t xml:space="preserve">(NOT </w:t>
+      </w:r>
+      <w:r>
+        <w:t xml:space="preserve">Mini </w:t>
       </w:r>
       <w:r>
         <w:t>Battlecruiser</w:t>
@@ -1322,6 +1346,13 @@
         <w:t>s</w:t>
       </w:r>
       <w:r>
+        <w:t xml:space="preserve">, as only the Netherlands can build </w:t>
+      </w:r>
+      <w:r>
+        <w:lastRenderedPageBreak/>
+        <w:t>Battlecruisers)</w:t>
+      </w:r>
+      <w:r>
         <w:t xml:space="preserve">, </w:t>
       </w:r>
       <w:r>
@@ -1343,54 +1374,447 @@
         <w:t xml:space="preserve"> and </w:t>
       </w:r>
       <w:r>
-        <w:t xml:space="preserve">Light </w:t>
-      </w:r>
-      <w:r>
-        <w:lastRenderedPageBreak/>
+        <w:t>Light Cruiser</w:t>
+      </w:r>
+      <w:r>
+        <w:t>s</w:t>
+      </w:r>
+      <w:r>
+        <w:t xml:space="preserve"> from the E</w:t>
+      </w:r>
+      <w:r>
+        <w:t xml:space="preserve">arly </w:t>
+      </w:r>
+      <w:r>
+        <w:t>D</w:t>
+      </w:r>
+      <w:r>
+        <w:t>r</w:t>
+      </w:r>
+      <w:r>
+        <w:t>eadnought</w:t>
+      </w:r>
+      <w:r>
+        <w:t xml:space="preserve"> period onwards.  </w:t>
+      </w:r>
+      <w:r>
+        <w:t>The only exceptions are</w:t>
+      </w:r>
+      <w:r>
+        <w:t xml:space="preserve"> (the following are full sized ships)</w:t>
+      </w:r>
+      <w:r>
+        <w:t>:</w:t>
+      </w:r>
+    </w:p>
+    <w:p>
+      <w:r>
+        <w:t xml:space="preserve">- </w:t>
+      </w:r>
+      <w:proofErr w:type="gramStart"/>
+      <w:r>
+        <w:t>any</w:t>
+      </w:r>
+      <w:proofErr w:type="gramEnd"/>
+      <w:r>
+        <w:t xml:space="preserve"> of the German or Prussian </w:t>
+      </w:r>
+      <w:r>
+        <w:t>Heavy Cruiser</w:t>
+      </w:r>
+      <w:r>
+        <w:t>s</w:t>
+      </w:r>
+      <w:r>
+        <w:t xml:space="preserve"> can be built using the </w:t>
+      </w:r>
+      <w:r>
+        <w:t>Heavy Cruiser</w:t>
+      </w:r>
+      <w:r>
+        <w:t>s</w:t>
+      </w:r>
+      <w:r>
+        <w:t xml:space="preserve"> budget</w:t>
+      </w:r>
+    </w:p>
+    <w:p>
+      <w:r>
+        <w:t xml:space="preserve">- </w:t>
+      </w:r>
+      <w:proofErr w:type="gramStart"/>
+      <w:r>
+        <w:t>any</w:t>
+      </w:r>
+      <w:proofErr w:type="gramEnd"/>
+      <w:r>
+        <w:t xml:space="preserve"> of the German or Prussian </w:t>
+      </w:r>
+      <w:r>
+        <w:t>Light Cruiser</w:t>
+      </w:r>
+      <w:r>
+        <w:t>s</w:t>
+      </w:r>
+      <w:r>
+        <w:t xml:space="preserve"> can be built using the </w:t>
+      </w:r>
+      <w:r>
+        <w:t>Light Cruiser</w:t>
+      </w:r>
+      <w:r>
+        <w:t>s</w:t>
+      </w:r>
+      <w:r>
+        <w:t xml:space="preserve"> budget</w:t>
+      </w:r>
+    </w:p>
+    <w:p>
+      <w:r>
+        <w:t xml:space="preserve">- Sweden and The Netherlands may each build one </w:t>
+      </w:r>
+      <w:r>
+        <w:t xml:space="preserve">Anti-Air </w:t>
+      </w:r>
+      <w:r>
+        <w:t>Heavy Cruiser</w:t>
+      </w:r>
+      <w:r>
+        <w:t xml:space="preserve"> in the P</w:t>
+      </w:r>
+      <w:r>
+        <w:t xml:space="preserve">ost </w:t>
+      </w:r>
+      <w:r>
+        <w:t>L</w:t>
+      </w:r>
+      <w:r>
+        <w:t xml:space="preserve">ondon </w:t>
+      </w:r>
+      <w:r>
+        <w:t>T</w:t>
+      </w:r>
+      <w:r>
+        <w:t>reaty</w:t>
+      </w:r>
+      <w:r>
+        <w:t xml:space="preserve"> </w:t>
+      </w:r>
+      <w:proofErr w:type="gramStart"/>
+      <w:r>
+        <w:t>period,</w:t>
+      </w:r>
+      <w:proofErr w:type="gramEnd"/>
+      <w:r>
+        <w:t xml:space="preserve"> though they may </w:t>
+      </w:r>
+      <w:r>
+        <w:t xml:space="preserve">independently </w:t>
+      </w:r>
+      <w:r>
+        <w:t xml:space="preserve">opt to replace it with two </w:t>
+      </w:r>
+      <w:r>
+        <w:t xml:space="preserve">Anti-Air </w:t>
+      </w:r>
+      <w:r>
+        <w:t>Light Cruiser</w:t>
+      </w:r>
+      <w:r>
+        <w:t>s</w:t>
+      </w:r>
+      <w:r>
+        <w:t xml:space="preserve"> </w:t>
+      </w:r>
+      <w:r>
+        <w:t>(ie they can have 2x</w:t>
+      </w:r>
+      <w:r>
+        <w:t xml:space="preserve">Anti Air </w:t>
+      </w:r>
+      <w:r>
+        <w:t>Heavy Cruiser</w:t>
+      </w:r>
+      <w:r>
+        <w:t>s or</w:t>
+      </w:r>
+      <w:r>
+        <w:t xml:space="preserve"> 1x</w:t>
+      </w:r>
+      <w:r>
+        <w:t xml:space="preserve">Anti-Air </w:t>
+      </w:r>
+      <w:r>
+        <w:t>Heavy Cruiser</w:t>
+      </w:r>
+      <w:r>
+        <w:t>+2x</w:t>
+      </w:r>
+      <w:r>
+        <w:t xml:space="preserve">Anti-Air </w:t>
+      </w:r>
+      <w:r>
+        <w:t>Light Cruiser</w:t>
+      </w:r>
+      <w:r>
+        <w:t>s</w:t>
+      </w:r>
+      <w:r>
+        <w:t xml:space="preserve"> or 4x</w:t>
+      </w:r>
+      <w:r>
+        <w:t xml:space="preserve">Anti-Air </w:t>
+      </w:r>
+      <w:r>
+        <w:t>Light Cruiser</w:t>
+      </w:r>
+      <w:r>
+        <w:t>s</w:t>
+      </w:r>
+      <w:r>
+        <w:t xml:space="preserve"> between them)</w:t>
+      </w:r>
+    </w:p>
+    <w:p>
+      <w:r>
+        <w:t xml:space="preserve">- Norway and Denmark may each build one </w:t>
+      </w:r>
+      <w:r>
+        <w:t xml:space="preserve">Anti-Air </w:t>
+      </w:r>
+      <w:r>
+        <w:t>Light Cruiser</w:t>
+      </w:r>
+      <w:r>
+        <w:t xml:space="preserve"> in the P</w:t>
+      </w:r>
+      <w:r>
+        <w:t xml:space="preserve">ost London </w:t>
+      </w:r>
+      <w:r>
+        <w:t>T</w:t>
+      </w:r>
+      <w:r>
+        <w:t>reaty</w:t>
+      </w:r>
+      <w:r>
+        <w:t xml:space="preserve"> period</w:t>
+      </w:r>
+      <w:r>
+        <w:t>.</w:t>
+      </w:r>
+    </w:p>
+    <w:p>
+      <w:r>
+        <w:t xml:space="preserve">- The Netherlands can only build full sized ships, but the cruisers are restricted (see below) and </w:t>
+      </w:r>
+      <w:r>
+        <w:t xml:space="preserve">they </w:t>
+      </w:r>
+      <w:r>
+        <w:t xml:space="preserve">cannot build </w:t>
+      </w:r>
+      <w:r>
+        <w:t>Semi-Dreadnought</w:t>
+      </w:r>
+      <w:r>
+        <w:t xml:space="preserve"> </w:t>
+      </w:r>
+      <w:r>
+        <w:t xml:space="preserve">battleships </w:t>
+      </w:r>
+      <w:r>
+        <w:t xml:space="preserve">or </w:t>
+      </w:r>
+      <w:r>
+        <w:t>Armoured Cruiser</w:t>
+      </w:r>
+      <w:r>
+        <w:t>s</w:t>
+      </w:r>
+      <w:r>
+        <w:t xml:space="preserve"> after the </w:t>
+      </w:r>
+      <w:r>
+        <w:t>Semi-Dreadnought</w:t>
+      </w:r>
+      <w:r>
+        <w:t xml:space="preserve"> period.</w:t>
+      </w:r>
+      <w:r>
+        <w:t xml:space="preserve">  The</w:t>
+      </w:r>
+      <w:r>
+        <w:t>ir</w:t>
+      </w:r>
+      <w:r>
+        <w:t xml:space="preserve"> </w:t>
+      </w:r>
+      <w:r>
+        <w:t>Battlecruiser</w:t>
+      </w:r>
+      <w:r>
+        <w:t>s</w:t>
+      </w:r>
+      <w:r>
+        <w:t xml:space="preserve"> are the same as the </w:t>
+      </w:r>
+      <w:r>
+        <w:t>Battlecruiser</w:t>
+      </w:r>
+      <w:r>
+        <w:t xml:space="preserve"> for either Germany or Prussia</w:t>
+      </w:r>
+      <w:r>
+        <w:t xml:space="preserve"> in each period</w:t>
+      </w:r>
+      <w:r>
+        <w:t xml:space="preserve"> (whichever set of weapons are selected)</w:t>
+      </w:r>
+      <w:r>
+        <w:t>, though a 3</w:t>
+      </w:r>
+      <w:r>
+        <w:t>x</w:t>
+      </w:r>
+      <w:r>
+        <w:t>Tr</w:t>
+      </w:r>
+      <w:r>
+        <w:t>iple mount</w:t>
+      </w:r>
+      <w:r>
+        <w:t xml:space="preserve"> layout can also be used from the </w:t>
+      </w:r>
+      <w:r>
+        <w:t>Early WW1</w:t>
+      </w:r>
+      <w:r>
+        <w:t xml:space="preserve"> era onwards using the appropriate calibre (not 16” until</w:t>
+      </w:r>
+      <w:r>
+        <w:t xml:space="preserve"> the</w:t>
+      </w:r>
+      <w:r>
+        <w:t xml:space="preserve"> P</w:t>
+      </w:r>
+      <w:r>
+        <w:t xml:space="preserve">ost </w:t>
+      </w:r>
+      <w:r>
+        <w:t>L</w:t>
+      </w:r>
+      <w:r>
+        <w:t xml:space="preserve">ondon </w:t>
+      </w:r>
+      <w:r>
+        <w:t>T</w:t>
+      </w:r>
+      <w:r>
+        <w:t>reaty</w:t>
+      </w:r>
+      <w:r>
+        <w:t xml:space="preserve"> onwards though, only Tw16 may be mounted in the L</w:t>
+      </w:r>
+      <w:r>
+        <w:t xml:space="preserve">ate </w:t>
+      </w:r>
+      <w:r>
+        <w:t>W</w:t>
+      </w:r>
+      <w:r>
+        <w:t>W</w:t>
+      </w:r>
+      <w:r>
+        <w:t>1 era, and lighter guns in the L</w:t>
+      </w:r>
+      <w:r>
+        <w:t xml:space="preserve">ate </w:t>
+      </w:r>
+      <w:r>
+        <w:t>Inter-Treaty</w:t>
+      </w:r>
+      <w:r>
+        <w:t xml:space="preserve"> era).</w:t>
+      </w:r>
+      <w:r>
+        <w:t xml:space="preserve">  The Netherlands had designed a Battlecruiser before WW1 with three Triple 11” guns in ABX.</w:t>
+      </w:r>
+    </w:p>
+    <w:p>
+      <w:r>
+        <w:t xml:space="preserve">- Sweden can build </w:t>
+      </w:r>
+      <w:r>
+        <w:t>Light Cruiser</w:t>
+      </w:r>
+      <w:r>
+        <w:t xml:space="preserve">s of the </w:t>
+      </w:r>
+      <w:r>
+        <w:t>G</w:t>
+      </w:r>
+      <w:r>
+        <w:t>otland design</w:t>
+      </w:r>
+      <w:r>
+        <w:t xml:space="preserve"> in the L</w:t>
+      </w:r>
+      <w:r>
+        <w:t xml:space="preserve">ate </w:t>
+      </w:r>
+      <w:r>
+        <w:t>Inter-Treaty</w:t>
+      </w:r>
+      <w:r>
+        <w:t xml:space="preserve"> period as well as or instead of </w:t>
+      </w:r>
+      <w:r>
+        <w:t xml:space="preserve">Mini Light </w:t>
+      </w:r>
+      <w:r>
         <w:t>Cruiser</w:t>
       </w:r>
       <w:r>
         <w:t>s</w:t>
       </w:r>
       <w:r>
-        <w:t xml:space="preserve"> from the E</w:t>
-      </w:r>
-      <w:r>
-        <w:t xml:space="preserve">arly </w:t>
-      </w:r>
-      <w:r>
-        <w:t>D</w:t>
-      </w:r>
-      <w:r>
-        <w:t>r</w:t>
-      </w:r>
-      <w:r>
-        <w:t>eadnought</w:t>
-      </w:r>
-      <w:r>
-        <w:t xml:space="preserve"> period onwards.  </w:t>
-      </w:r>
-      <w:r>
-        <w:t>The only exceptions are</w:t>
-      </w:r>
-      <w:r>
-        <w:t xml:space="preserve"> (the following are full sized ships)</w:t>
-      </w:r>
-      <w:r>
-        <w:t>:</w:t>
-      </w:r>
-    </w:p>
-    <w:p>
-      <w:r>
-        <w:t xml:space="preserve">- </w:t>
-      </w:r>
-      <w:proofErr w:type="gramStart"/>
-      <w:r>
-        <w:t>any</w:t>
-      </w:r>
-      <w:proofErr w:type="gramEnd"/>
-      <w:r>
-        <w:t xml:space="preserve"> of the German or Prussian </w:t>
+        <w:t>.</w:t>
+      </w:r>
+    </w:p>
+    <w:p/>
+    <w:p>
+      <w:r>
+        <w:t xml:space="preserve">All </w:t>
+      </w:r>
+      <w:r>
+        <w:t>Mini Battleships</w:t>
+      </w:r>
+      <w:r>
+        <w:t xml:space="preserve"> may have up to </w:t>
+      </w:r>
+      <w:r>
+        <w:t xml:space="preserve">3xSi150mm in casemates </w:t>
+      </w:r>
+      <w:r>
+        <w:t xml:space="preserve">or turrets </w:t>
+      </w:r>
+      <w:r>
+        <w:t>per side</w:t>
+      </w:r>
+      <w:r>
+        <w:t xml:space="preserve"> from Late WW1 period onwards</w:t>
+      </w:r>
+      <w:r>
+        <w:t>.</w:t>
+      </w:r>
+    </w:p>
+    <w:p>
+      <w:r>
+        <w:t xml:space="preserve">All </w:t>
+      </w:r>
+      <w:r>
+        <w:t xml:space="preserve">Mini </w:t>
       </w:r>
       <w:r>
         <w:t>Heavy Cruiser</w:t>
@@ -1399,7 +1823,139 @@
         <w:t>s</w:t>
       </w:r>
       <w:r>
-        <w:t xml:space="preserve"> can be built using the </w:t>
+        <w:t xml:space="preserve">, </w:t>
+      </w:r>
+      <w:r>
+        <w:t xml:space="preserve">Mini </w:t>
+      </w:r>
+      <w:r>
+        <w:t>Light Cruiser</w:t>
+      </w:r>
+      <w:r>
+        <w:t>s</w:t>
+      </w:r>
+      <w:r>
+        <w:t xml:space="preserve"> may have up to</w:t>
+      </w:r>
+      <w:r>
+        <w:t xml:space="preserve"> 3xSi105mm in casemates or</w:t>
+      </w:r>
+      <w:r>
+        <w:t xml:space="preserve"> turrets per side</w:t>
+      </w:r>
+      <w:r>
+        <w:t xml:space="preserve"> (from the Late WW1 period onwards)</w:t>
+      </w:r>
+      <w:r>
+        <w:t>.  During the W</w:t>
+      </w:r>
+      <w:r>
+        <w:t>W</w:t>
+      </w:r>
+      <w:r>
+        <w:t xml:space="preserve">1 period one of these may be an AA weapon, in the </w:t>
+      </w:r>
+      <w:r>
+        <w:t>Inter-Treaty</w:t>
+      </w:r>
+      <w:r>
+        <w:t xml:space="preserve"> and later periods all of them may be AA weapons and once DP mou</w:t>
+      </w:r>
+      <w:r>
+        <w:t>n</w:t>
+      </w:r>
+      <w:r>
+        <w:t>ts have been designed all of them may be DP.</w:t>
+      </w:r>
+    </w:p>
+    <w:p/>
+    <w:p>
+      <w:r>
+        <w:t>Note there is a “V” gun layout (5 guns) for the Mini Ships where a</w:t>
+      </w:r>
+      <w:r>
+        <w:t>n optional</w:t>
+      </w:r>
+      <w:r>
+        <w:t xml:space="preserve"> fifth </w:t>
+      </w:r>
+      <w:r>
+        <w:t xml:space="preserve">main </w:t>
+      </w:r>
+      <w:r>
+        <w:t xml:space="preserve">gun </w:t>
+      </w:r>
+      <w:r>
+        <w:t xml:space="preserve">is </w:t>
+      </w:r>
+      <w:r>
+        <w:t>mounted as a single</w:t>
+      </w:r>
+      <w:r>
+        <w:t xml:space="preserve"> in either Q position or Y position.  If the Y position is used for this position then an extra </w:t>
+      </w:r>
+      <w:r>
+        <w:t xml:space="preserve">AA </w:t>
+      </w:r>
+      <w:r>
+        <w:t>mount cannot be added in the P</w:t>
+      </w:r>
+      <w:r>
+        <w:t xml:space="preserve">ost </w:t>
+      </w:r>
+      <w:r>
+        <w:t>L</w:t>
+      </w:r>
+      <w:r>
+        <w:t xml:space="preserve">ondon </w:t>
+      </w:r>
+      <w:r>
+        <w:t>T</w:t>
+      </w:r>
+      <w:r>
+        <w:t>reaty</w:t>
+      </w:r>
+      <w:r>
+        <w:t xml:space="preserve"> period at the rear of the ship (B turret may still be added in this case).</w:t>
+      </w:r>
+      <w:r>
+        <w:t xml:space="preserve">  P</w:t>
+      </w:r>
+      <w:r>
+        <w:t xml:space="preserve">ost </w:t>
+      </w:r>
+      <w:r>
+        <w:t>L</w:t>
+      </w:r>
+      <w:r>
+        <w:t xml:space="preserve">ondon </w:t>
+      </w:r>
+      <w:r>
+        <w:t>T</w:t>
+      </w:r>
+      <w:r>
+        <w:t>reaty</w:t>
+      </w:r>
+      <w:r>
+        <w:t xml:space="preserve"> </w:t>
+      </w:r>
+      <w:r>
+        <w:t>Mini Battleships</w:t>
+      </w:r>
+      <w:r>
+        <w:t xml:space="preserve"> and </w:t>
+      </w:r>
+      <w:r>
+        <w:t>Battlecruiser</w:t>
+      </w:r>
+      <w:r>
+        <w:t>s</w:t>
+      </w:r>
+      <w:r>
+        <w:t xml:space="preserve"> may add a Tw105AA in both B and Y (assuming Y is not already occupied) and </w:t>
+      </w:r>
+      <w:r>
+        <w:t xml:space="preserve">Mini </w:t>
       </w:r>
       <w:r>
         <w:t>Heavy Cruiser</w:t>
@@ -1408,20 +1964,7 @@
         <w:t>s</w:t>
       </w:r>
       <w:r>
-        <w:t xml:space="preserve"> budget</w:t>
-      </w:r>
-    </w:p>
-    <w:p>
-      <w:r>
-        <w:t xml:space="preserve">- </w:t>
-      </w:r>
-      <w:proofErr w:type="gramStart"/>
-      <w:r>
-        <w:t>any</w:t>
-      </w:r>
-      <w:proofErr w:type="gramEnd"/>
-      <w:r>
-        <w:t xml:space="preserve"> of the German or Prussian </w:t>
+        <w:t xml:space="preserve"> and </w:t>
       </w:r>
       <w:r>
         <w:t>Light Cruiser</w:t>
@@ -1430,7 +1973,46 @@
         <w:t>s</w:t>
       </w:r>
       <w:r>
-        <w:t xml:space="preserve"> can be built using the </w:t>
+        <w:t xml:space="preserve"> may add a Si105AA in these positions</w:t>
+      </w:r>
+      <w:r>
+        <w:t>.</w:t>
+      </w:r>
+    </w:p>
+    <w:p/>
+    <w:p>
+      <w:r>
+        <w:t>In the L</w:t>
+      </w:r>
+      <w:r>
+        <w:t xml:space="preserve">ate </w:t>
+      </w:r>
+      <w:r>
+        <w:t>W</w:t>
+      </w:r>
+      <w:r>
+        <w:t>W</w:t>
+      </w:r>
+      <w:r>
+        <w:t xml:space="preserve">1 period only 16 guns of either 16” or 15Lo may be mounted in total, leaving the remaining ships with </w:t>
+      </w:r>
+      <w:r>
+        <w:t xml:space="preserve">up to </w:t>
+      </w:r>
+      <w:r>
+        <w:t xml:space="preserve">five guns of either 15” or 14Lo using the “V” rules above.  </w:t>
+      </w:r>
+      <w:r>
+        <w:t xml:space="preserve">Mini </w:t>
+      </w:r>
+      <w:r>
+        <w:t>Heavy Cruiser</w:t>
+      </w:r>
+      <w:r>
+        <w:t>s</w:t>
+      </w:r>
+      <w:r>
+        <w:t xml:space="preserve"> and </w:t>
       </w:r>
       <w:r>
         <w:t>Light Cruiser</w:t>
@@ -1439,612 +2021,42 @@
         <w:t>s</w:t>
       </w:r>
       <w:r>
-        <w:t xml:space="preserve"> budget</w:t>
-      </w:r>
-    </w:p>
-    <w:p>
-      <w:r>
-        <w:t xml:space="preserve">- Sweden and The Netherlands may each build one </w:t>
-      </w:r>
-      <w:r>
-        <w:t xml:space="preserve">Anti-Air </w:t>
-      </w:r>
-      <w:r>
-        <w:t>Heavy Cruiser</w:t>
-      </w:r>
-      <w:r>
-        <w:t xml:space="preserve"> in the P</w:t>
-      </w:r>
-      <w:r>
-        <w:t xml:space="preserve">ost </w:t>
-      </w:r>
-      <w:r>
-        <w:t>L</w:t>
-      </w:r>
-      <w:r>
-        <w:t xml:space="preserve">ondon </w:t>
-      </w:r>
-      <w:r>
-        <w:t>T</w:t>
-      </w:r>
-      <w:r>
-        <w:t>reaty</w:t>
-      </w:r>
-      <w:r>
+        <w:t xml:space="preserve"> mounting German guns may also use the “V” rules as described in the table below.</w:t>
+      </w:r>
+    </w:p>
+    <w:p/>
+    <w:p>
+      <w:pPr>
+        <w:rPr>
+          <w:sz w:val="20"/>
+          <w:szCs w:val="20"/>
+        </w:rPr>
+      </w:pPr>
+      <w:r>
+        <w:t>To calculate the tonnage of AAA for these Mini ships, multiply the tonnage</w:t>
+      </w:r>
+      <w:r>
+        <w:t xml:space="preserve"> of the ship</w:t>
+      </w:r>
+      <w:r>
+        <w:t xml:space="preserve"> by two and halve the weight of allowable</w:t>
+      </w:r>
+      <w:r>
+        <w:t xml:space="preserve"> tonnage</w:t>
+      </w:r>
+      <w:r>
+        <w:t xml:space="preserve"> of AAA</w:t>
+      </w:r>
+      <w:r>
+        <w:t xml:space="preserve">. </w:t>
+      </w:r>
+      <w:r>
+        <w:rPr>
+          <w:sz w:val="20"/>
+          <w:szCs w:val="20"/>
+        </w:rPr>
         <w:t xml:space="preserve"> </w:t>
       </w:r>
-      <w:proofErr w:type="gramStart"/>
-      <w:r>
-        <w:t>period,</w:t>
-      </w:r>
-      <w:proofErr w:type="gramEnd"/>
-      <w:r>
-        <w:t xml:space="preserve"> though they may </w:t>
-      </w:r>
-      <w:r>
-        <w:t xml:space="preserve">independently </w:t>
-      </w:r>
-      <w:r>
-        <w:t xml:space="preserve">opt to replace it with two </w:t>
-      </w:r>
-      <w:r>
-        <w:t xml:space="preserve">Anti-Air </w:t>
-      </w:r>
-      <w:r>
-        <w:t>Light Cruiser</w:t>
-      </w:r>
-      <w:r>
-        <w:t>s</w:t>
-      </w:r>
-      <w:r>
-        <w:t xml:space="preserve"> </w:t>
-      </w:r>
-      <w:r>
-        <w:t>(ie they can have 2x</w:t>
-      </w:r>
-      <w:r>
-        <w:t xml:space="preserve">Anti Air </w:t>
-      </w:r>
-      <w:r>
-        <w:t>Heavy Cruiser</w:t>
-      </w:r>
-      <w:r>
-        <w:t>s or</w:t>
-      </w:r>
-      <w:r>
-        <w:t xml:space="preserve"> 1x</w:t>
-      </w:r>
-      <w:r>
-        <w:t xml:space="preserve">Anti-Air </w:t>
-      </w:r>
-      <w:r>
-        <w:t>Heavy Cruiser</w:t>
-      </w:r>
-      <w:r>
-        <w:t>+2x</w:t>
-      </w:r>
-      <w:r>
-        <w:t xml:space="preserve">Anti-Air </w:t>
-      </w:r>
-      <w:r>
-        <w:t>Light Cruiser</w:t>
-      </w:r>
-      <w:r>
-        <w:t>s</w:t>
-      </w:r>
-      <w:r>
-        <w:t xml:space="preserve"> or 4x</w:t>
-      </w:r>
-      <w:r>
-        <w:t xml:space="preserve">Anti-Air </w:t>
-      </w:r>
-      <w:r>
-        <w:t>Light Cruiser</w:t>
-      </w:r>
-      <w:r>
-        <w:t>s</w:t>
-      </w:r>
-      <w:r>
-        <w:t xml:space="preserve"> between them)</w:t>
-      </w:r>
-    </w:p>
-    <w:p>
-      <w:r>
-        <w:t xml:space="preserve">- Norway and Denmark may each build one </w:t>
-      </w:r>
-      <w:r>
-        <w:t xml:space="preserve">Anti-Air </w:t>
-      </w:r>
-      <w:r>
-        <w:t>Light Cruiser</w:t>
-      </w:r>
-      <w:r>
-        <w:t xml:space="preserve"> in the P</w:t>
-      </w:r>
-      <w:r>
-        <w:t xml:space="preserve">ost London </w:t>
-      </w:r>
-      <w:r>
-        <w:t>T</w:t>
-      </w:r>
-      <w:r>
-        <w:t>reaty</w:t>
-      </w:r>
-      <w:r>
-        <w:t xml:space="preserve"> period</w:t>
-      </w:r>
-      <w:r>
-        <w:t>.</w:t>
-      </w:r>
-    </w:p>
-    <w:p>
-      <w:r>
-        <w:t xml:space="preserve">- The Netherlands can only build full sized ships, but the cruisers are restricted (see below) and </w:t>
-      </w:r>
-      <w:r>
-        <w:t xml:space="preserve">they </w:t>
-      </w:r>
-      <w:r>
-        <w:t xml:space="preserve">cannot build </w:t>
-      </w:r>
-      <w:r>
-        <w:t>Semi-Dreadnought</w:t>
-      </w:r>
-      <w:r>
-        <w:t xml:space="preserve"> </w:t>
-      </w:r>
-      <w:r>
-        <w:t xml:space="preserve">battleships </w:t>
-      </w:r>
-      <w:r>
-        <w:t xml:space="preserve">or </w:t>
-      </w:r>
-      <w:r>
-        <w:t>Armoured Cruiser</w:t>
-      </w:r>
-      <w:r>
-        <w:t>s</w:t>
-      </w:r>
-      <w:r>
-        <w:t xml:space="preserve"> after the </w:t>
-      </w:r>
-      <w:r>
-        <w:t>Semi-Dreadnought</w:t>
-      </w:r>
-      <w:r>
-        <w:t xml:space="preserve"> period.</w:t>
-      </w:r>
-      <w:r>
-        <w:t xml:space="preserve">  The</w:t>
-      </w:r>
-      <w:r>
-        <w:t>ir</w:t>
-      </w:r>
-      <w:r>
-        <w:t xml:space="preserve"> </w:t>
-      </w:r>
-      <w:r>
-        <w:t>Battlecruiser</w:t>
-      </w:r>
-      <w:r>
-        <w:t>s</w:t>
-      </w:r>
-      <w:r>
-        <w:t xml:space="preserve"> are the same as the </w:t>
-      </w:r>
-      <w:r>
-        <w:t>Battlecruiser</w:t>
-      </w:r>
-      <w:r>
-        <w:t xml:space="preserve"> for either Germany or Prussia</w:t>
-      </w:r>
-      <w:r>
-        <w:t xml:space="preserve"> in each period</w:t>
-      </w:r>
-      <w:r>
-        <w:t xml:space="preserve"> (whichever set of weapons are selected)</w:t>
-      </w:r>
-      <w:r>
-        <w:t>, though a 3</w:t>
-      </w:r>
-      <w:r>
-        <w:t>x</w:t>
-      </w:r>
-      <w:r>
-        <w:t>Tr</w:t>
-      </w:r>
-      <w:r>
-        <w:t>iple mount</w:t>
-      </w:r>
-      <w:r>
-        <w:t xml:space="preserve"> layout can also be used from the </w:t>
-      </w:r>
-      <w:r>
-        <w:t>Early WW1</w:t>
-      </w:r>
-      <w:r>
-        <w:t xml:space="preserve"> era onwards using the appropriate calibre (not 16” until</w:t>
-      </w:r>
-      <w:r>
-        <w:t xml:space="preserve"> the</w:t>
-      </w:r>
-      <w:r>
-        <w:t xml:space="preserve"> P</w:t>
-      </w:r>
-      <w:r>
-        <w:t xml:space="preserve">ost </w:t>
-      </w:r>
-      <w:r>
-        <w:t>L</w:t>
-      </w:r>
-      <w:r>
-        <w:t xml:space="preserve">ondon </w:t>
-      </w:r>
-      <w:r>
-        <w:t>T</w:t>
-      </w:r>
-      <w:r>
-        <w:t>reaty</w:t>
-      </w:r>
-      <w:r>
-        <w:t xml:space="preserve"> onwards though, only Tw16 may be mounted in the L</w:t>
-      </w:r>
-      <w:r>
-        <w:t xml:space="preserve">ate </w:t>
-      </w:r>
-      <w:r>
-        <w:t>W</w:t>
-      </w:r>
-      <w:r>
-        <w:t>W</w:t>
-      </w:r>
-      <w:r>
-        <w:t>1 era, and lighter guns in the L</w:t>
-      </w:r>
-      <w:r>
-        <w:t xml:space="preserve">ate </w:t>
-      </w:r>
-      <w:r>
-        <w:t>Inter-Treaty</w:t>
-      </w:r>
-      <w:r>
-        <w:t xml:space="preserve"> era).</w:t>
-      </w:r>
-      <w:r>
-        <w:t xml:space="preserve">  The Netherlands had designed a Battlecruiser before WW1 with three Triple 11” guns in ABX.</w:t>
-      </w:r>
-    </w:p>
-    <w:p>
-      <w:r>
-        <w:t xml:space="preserve">- Sweden can build </w:t>
-      </w:r>
-      <w:r>
-        <w:t>Light Cruiser</w:t>
-      </w:r>
-      <w:r>
-        <w:t xml:space="preserve">s of the </w:t>
-      </w:r>
-      <w:r>
-        <w:t>G</w:t>
-      </w:r>
-      <w:r>
-        <w:t>otland design</w:t>
-      </w:r>
-      <w:r>
-        <w:t xml:space="preserve"> in the L</w:t>
-      </w:r>
-      <w:r>
-        <w:t xml:space="preserve">ate </w:t>
-      </w:r>
-      <w:r>
-        <w:t>Inter-Treaty</w:t>
-      </w:r>
-      <w:r>
-        <w:t xml:space="preserve"> period as well as or instead of </w:t>
-      </w:r>
-      <w:r>
-        <w:t xml:space="preserve">Mini Light </w:t>
-      </w:r>
-      <w:r>
-        <w:t>Cruiser</w:t>
-      </w:r>
-      <w:r>
-        <w:t>s</w:t>
-      </w:r>
-      <w:r>
-        <w:t>.</w:t>
-      </w:r>
-    </w:p>
-    <w:p/>
-    <w:p>
-      <w:r>
-        <w:t xml:space="preserve">All </w:t>
-      </w:r>
-      <w:r>
-        <w:t>Mini Battleships</w:t>
-      </w:r>
-      <w:r>
-        <w:t xml:space="preserve">, </w:t>
-      </w:r>
-      <w:r>
-        <w:t xml:space="preserve">Mini </w:t>
-      </w:r>
-      <w:r>
-        <w:t>Battlecruiser</w:t>
-      </w:r>
-      <w:r>
-        <w:t>s</w:t>
-      </w:r>
-      <w:r>
-        <w:t xml:space="preserve"> may have up to </w:t>
-      </w:r>
-      <w:r>
-        <w:t xml:space="preserve">3xSi150mm in casemates </w:t>
-      </w:r>
-      <w:r>
-        <w:t>per side</w:t>
-      </w:r>
-      <w:r>
-        <w:t xml:space="preserve"> or </w:t>
-      </w:r>
-      <w:r>
-        <w:t>turrets</w:t>
-      </w:r>
-      <w:r>
-        <w:t xml:space="preserve"> from Late WW1 period onwards</w:t>
-      </w:r>
-      <w:r>
-        <w:t>.</w:t>
-      </w:r>
-    </w:p>
-    <w:p>
-      <w:r>
-        <w:t xml:space="preserve">All </w:t>
-      </w:r>
-      <w:r>
-        <w:t xml:space="preserve">Mini </w:t>
-      </w:r>
-      <w:r>
-        <w:t>Heavy Cruiser</w:t>
-      </w:r>
-      <w:r>
-        <w:t>s</w:t>
-      </w:r>
-      <w:r>
-        <w:t xml:space="preserve">, </w:t>
-      </w:r>
-      <w:r>
-        <w:t xml:space="preserve">Mini </w:t>
-      </w:r>
-      <w:r>
-        <w:t>Light Cruiser</w:t>
-      </w:r>
-      <w:r>
-        <w:t>s</w:t>
-      </w:r>
-      <w:r>
-        <w:t xml:space="preserve"> may have up to</w:t>
-      </w:r>
-      <w:r>
-        <w:t xml:space="preserve"> 3xSi105mm in casemates or</w:t>
-      </w:r>
-      <w:r>
-        <w:t xml:space="preserve"> turrets per side</w:t>
-      </w:r>
-      <w:r>
-        <w:t xml:space="preserve"> (from the Late WW1 period onwards)</w:t>
-      </w:r>
-      <w:r>
-        <w:t>.  During the the W</w:t>
-      </w:r>
-      <w:r>
-        <w:t>W</w:t>
-      </w:r>
-      <w:r>
-        <w:t xml:space="preserve">1 period one of these may be an AA weapon, in the </w:t>
-      </w:r>
-      <w:r>
-        <w:t>Inter-Treaty</w:t>
-      </w:r>
-      <w:r>
-        <w:t xml:space="preserve"> and later periods all of them may be AA weapons and once DP mou</w:t>
-      </w:r>
-      <w:r>
-        <w:t>n</w:t>
-      </w:r>
-      <w:r>
-        <w:t>ts have been designed all of them may be DP.</w:t>
-      </w:r>
-    </w:p>
-    <w:p/>
-    <w:p>
-      <w:r>
-        <w:t>Note there is a “V” gun layout (5 guns) for the Mini Ships where a</w:t>
-      </w:r>
-      <w:r>
-        <w:t>n optional</w:t>
-      </w:r>
-      <w:r>
-        <w:t xml:space="preserve"> fifth </w:t>
-      </w:r>
-      <w:r>
-        <w:t xml:space="preserve">main </w:t>
-      </w:r>
-      <w:r>
-        <w:t xml:space="preserve">gun </w:t>
-      </w:r>
-      <w:r>
-        <w:t xml:space="preserve">is </w:t>
-      </w:r>
-      <w:r>
-        <w:t>mounted as a single</w:t>
-      </w:r>
-      <w:r>
-        <w:t xml:space="preserve"> in either Q position or Y position.  If the Y position is used for this position then an extra </w:t>
-      </w:r>
-      <w:r>
-        <w:t xml:space="preserve">AA </w:t>
-      </w:r>
-      <w:r>
-        <w:t>mount cannot be added in the P</w:t>
-      </w:r>
-      <w:r>
-        <w:t xml:space="preserve">ost </w:t>
-      </w:r>
-      <w:r>
-        <w:t>L</w:t>
-      </w:r>
-      <w:r>
-        <w:t xml:space="preserve">ondon </w:t>
-      </w:r>
-      <w:r>
-        <w:t>T</w:t>
-      </w:r>
-      <w:r>
-        <w:t>reaty</w:t>
-      </w:r>
-      <w:r>
-        <w:t xml:space="preserve"> period at the rear of the ship (B turret may still be added in this case).</w:t>
-      </w:r>
-      <w:r>
-        <w:t xml:space="preserve">  P</w:t>
-      </w:r>
-      <w:r>
-        <w:t xml:space="preserve">ost </w:t>
-      </w:r>
-      <w:r>
-        <w:t>L</w:t>
-      </w:r>
-      <w:r>
-        <w:t xml:space="preserve">ondon </w:t>
-      </w:r>
-      <w:r>
-        <w:t>T</w:t>
-      </w:r>
-      <w:r>
-        <w:t>reaty</w:t>
-      </w:r>
-      <w:r>
-        <w:t xml:space="preserve"> </w:t>
-      </w:r>
-      <w:r>
-        <w:t>Mini Battleships</w:t>
-      </w:r>
-      <w:r>
-        <w:t xml:space="preserve"> and </w:t>
-      </w:r>
-      <w:r>
-        <w:t>Battlecruiser</w:t>
-      </w:r>
-      <w:r>
-        <w:t>s</w:t>
-      </w:r>
-      <w:r>
-        <w:t xml:space="preserve"> may add a Tw105AA in both B and Y (assuming Y is not already occupied) and </w:t>
-      </w:r>
-      <w:r>
-        <w:t xml:space="preserve">Mini </w:t>
-      </w:r>
-      <w:r>
-        <w:t>Heavy Cruiser</w:t>
-      </w:r>
-      <w:r>
-        <w:t>s</w:t>
-      </w:r>
-      <w:r>
-        <w:t xml:space="preserve"> and </w:t>
-      </w:r>
-      <w:r>
-        <w:t>Light Cruiser</w:t>
-      </w:r>
-      <w:r>
-        <w:t>s</w:t>
-      </w:r>
-      <w:r>
-        <w:t xml:space="preserve"> may add a Si105AA in these positions</w:t>
-      </w:r>
-      <w:r>
-        <w:t>.</w:t>
-      </w:r>
-    </w:p>
-    <w:p/>
-    <w:p>
-      <w:r>
-        <w:t>In the L</w:t>
-      </w:r>
-      <w:r>
-        <w:t xml:space="preserve">ate </w:t>
-      </w:r>
-      <w:r>
-        <w:t>W</w:t>
-      </w:r>
-      <w:r>
-        <w:t>W</w:t>
-      </w:r>
-      <w:r>
-        <w:t xml:space="preserve">1 period only 16 guns of either 16” or 15Lo may be mounted in total, leaving the remaining ships with </w:t>
-      </w:r>
-      <w:r>
-        <w:t xml:space="preserve">up to </w:t>
-      </w:r>
-      <w:r>
-        <w:t xml:space="preserve">five guns of either 15” or 14Lo using the “V” rules above.  </w:t>
-      </w:r>
-      <w:r>
-        <w:t xml:space="preserve">Mini </w:t>
-      </w:r>
-      <w:r>
-        <w:t>Heavy Cruiser</w:t>
-      </w:r>
-      <w:r>
-        <w:t>s</w:t>
-      </w:r>
-      <w:r>
-        <w:t xml:space="preserve"> and </w:t>
-      </w:r>
-      <w:r>
-        <w:t>Light Cruiser</w:t>
-      </w:r>
-      <w:r>
-        <w:t>s</w:t>
-      </w:r>
-      <w:r>
-        <w:t xml:space="preserve"> mounting German guns may also use the “V” rules as described in the table below.</w:t>
-      </w:r>
-    </w:p>
-    <w:p/>
-    <w:p>
-      <w:pPr>
-        <w:rPr>
-          <w:sz w:val="20"/>
-          <w:szCs w:val="20"/>
-        </w:rPr>
-      </w:pPr>
-      <w:r>
-        <w:t>To calculate the tonnage of AAA for these Mini ships, multiply the tonnage</w:t>
-      </w:r>
-      <w:r>
-        <w:t xml:space="preserve"> of the ship</w:t>
-      </w:r>
-      <w:r>
-        <w:t xml:space="preserve"> by two and halve the weight of allowable</w:t>
-      </w:r>
-      <w:r>
-        <w:t xml:space="preserve"> tonnage</w:t>
-      </w:r>
-      <w:r>
-        <w:t xml:space="preserve"> of AAA</w:t>
-      </w:r>
-      <w:r>
-        <w:t xml:space="preserve">. </w:t>
-      </w:r>
-      <w:r>
-        <w:rPr>
-          <w:sz w:val="20"/>
-          <w:szCs w:val="20"/>
-        </w:rPr>
-        <w:t xml:space="preserve"> </w:t>
-      </w:r>
     </w:p>
     <w:p>
       <w:pPr>
@@ -2053,8 +2065,6 @@
       <w:r>
         <w:br w:type="page"/>
       </w:r>
-      <w:bookmarkStart w:id="0" w:name="_GoBack"/>
-      <w:bookmarkEnd w:id="0"/>
       <w:r>
         <w:lastRenderedPageBreak/>
         <w:t>5</w:t>
@@ -2712,13 +2722,10 @@
         <w:t xml:space="preserve">In addition if there is only enough tonnage left for a single </w:t>
       </w:r>
       <w:r>
-        <w:t xml:space="preserve">Mini Battleship or </w:t>
-      </w:r>
-      <w:r>
-        <w:t>Battlecruiser</w:t>
-      </w:r>
-      <w:r>
-        <w:t xml:space="preserve">, once all other ships have been designed (including one </w:t>
+        <w:t xml:space="preserve">Mini Battleship </w:t>
+      </w:r>
+      <w:r>
+        <w:t xml:space="preserve">once all other ships have been designed (including one </w:t>
       </w:r>
       <w:r>
         <w:t>Pocket Battleship</w:t>
@@ -3265,22 +3272,10 @@
           <w:sz w:val="20"/>
           <w:szCs w:val="20"/>
         </w:rPr>
-        <w:t xml:space="preserve">If using Mini Battleships or </w:t>
-      </w:r>
-      <w:r>
-        <w:rPr>
-          <w:sz w:val="20"/>
-          <w:szCs w:val="20"/>
-        </w:rPr>
-        <w:t>Battlecruiser</w:t>
-      </w:r>
-      <w:r>
-        <w:rPr>
-          <w:sz w:val="20"/>
-          <w:szCs w:val="20"/>
-        </w:rPr>
-        <w:t>s</w:t>
-      </w:r>
+        <w:t>If using Mini Battleships</w:t>
+      </w:r>
+      <w:bookmarkStart w:id="0" w:name="_GoBack"/>
+      <w:bookmarkEnd w:id="0"/>
       <w:r>
         <w:rPr>
           <w:sz w:val="20"/>
